--- a/Documentation/ProjectReport.docx
+++ b/Documentation/ProjectReport.docx
@@ -460,14 +460,10 @@
           <w:ilvl w:val="0"/>
           <w:numId w:val="1"/>
         </w:numPr>
-        <w:rPr>
-          <w:highlight w:val="yellow"/>
-        </w:rPr>
       </w:pPr>
       <w:proofErr w:type="spellStart"/>
       <w:r>
         <w:rPr>
-          <w:highlight w:val="yellow"/>
           <w:lang w:val="ru-RU"/>
         </w:rPr>
         <w:t>Andy</w:t>
@@ -475,7 +471,6 @@
       <w:proofErr w:type="spellEnd"/>
       <w:r>
         <w:rPr>
-          <w:highlight w:val="yellow"/>
           <w:lang w:val="ru-RU"/>
         </w:rPr>
         <w:t xml:space="preserve"> </w:t>
@@ -483,7 +478,6 @@
       <w:proofErr w:type="spellStart"/>
       <w:r>
         <w:rPr>
-          <w:highlight w:val="yellow"/>
           <w:lang w:val="ru-RU"/>
         </w:rPr>
         <w:t>Pham</w:t>
@@ -491,32 +485,40 @@
       <w:proofErr w:type="spellEnd"/>
       <w:r>
         <w:rPr>
-          <w:highlight w:val="yellow"/>
           <w:lang w:val="ru-RU"/>
         </w:rPr>
         <w:t xml:space="preserve"> </w:t>
       </w:r>
       <w:r>
         <w:rPr>
-          <w:highlight w:val="yellow"/>
           <w:lang w:val="ru-RU"/>
         </w:rPr>
         <w:tab/>
       </w:r>
       <w:r>
         <w:rPr>
-          <w:highlight w:val="yellow"/>
           <w:lang w:val="ru-RU"/>
         </w:rPr>
         <w:tab/>
       </w:r>
       <w:r>
         <w:rPr>
-          <w:highlight w:val="yellow"/>
           <w:lang w:val="ru-RU"/>
         </w:rPr>
         <w:tab/>
-        <w:t>()</w:t>
+        <w:t>(</w:t>
+      </w:r>
+      <w:r>
+        <w:rPr>
+          <w:lang w:val="ru-RU"/>
+        </w:rPr>
+        <w:t>40006071</w:t>
+      </w:r>
+      <w:r>
+        <w:rPr>
+          <w:lang w:val="ru-RU"/>
+        </w:rPr>
+        <w:t>)</w:t>
       </w:r>
     </w:p>
     <w:p/>
@@ -532,7 +534,17 @@
       </w:r>
     </w:p>
     <w:p>
-      <w:r>
+      <w:pPr>
+        <w:rPr>
+          <w:sz w:val="28"/>
+          <w:szCs w:val="28"/>
+        </w:rPr>
+      </w:pPr>
+      <w:r>
+        <w:rPr>
+          <w:sz w:val="28"/>
+          <w:szCs w:val="28"/>
+        </w:rPr>
         <w:t>Description of the project:</w:t>
       </w:r>
     </w:p>
@@ -543,7 +555,17 @@
     </w:p>
     <w:p/>
     <w:p>
-      <w:r>
+      <w:pPr>
+        <w:rPr>
+          <w:sz w:val="28"/>
+          <w:szCs w:val="28"/>
+        </w:rPr>
+      </w:pPr>
+      <w:r>
+        <w:rPr>
+          <w:sz w:val="28"/>
+          <w:szCs w:val="28"/>
+        </w:rPr>
         <w:t>Features:</w:t>
       </w:r>
     </w:p>
@@ -732,146 +754,845 @@
         <w:t>User Stories</w:t>
       </w:r>
     </w:p>
-    <w:p/>
-    <w:p/>
-    <w:p/>
-    <w:p>
-      <w:pPr>
-        <w:pStyle w:val="1"/>
-      </w:pPr>
-      <w:r>
-        <w:rPr>
-          <w:highlight w:val="green"/>
-        </w:rPr>
-        <w:t>Architecture blocks</w:t>
-      </w:r>
-    </w:p>
-    <w:p/>
-    <w:p/>
-    <w:p/>
-    <w:p>
-      <w:pPr>
-        <w:pStyle w:val="1"/>
-      </w:pPr>
-      <w:r>
-        <w:rPr>
-          <w:highlight w:val="green"/>
-        </w:rPr>
-        <w:t>Tools</w:t>
-      </w:r>
-      <w:r>
-        <w:rPr>
-          <w:highlight w:val="green"/>
-        </w:rPr>
-        <w:t xml:space="preserve"> and </w:t>
-      </w:r>
-      <w:r>
-        <w:rPr>
-          <w:highlight w:val="green"/>
-        </w:rPr>
-        <w:t>technologies</w:t>
-      </w:r>
-      <w:r>
-        <w:rPr>
-          <w:highlight w:val="green"/>
-        </w:rPr>
-        <w:t>, used</w:t>
-      </w:r>
-      <w:r>
-        <w:rPr>
-          <w:highlight w:val="green"/>
-        </w:rPr>
-        <w:t>:</w:t>
-      </w:r>
-    </w:p>
-    <w:p>
-      <w:r>
-        <w:t>Server side:</w:t>
-      </w:r>
-    </w:p>
-    <w:p>
-      <w:pPr>
-        <w:pStyle w:val="a4"/>
-        <w:numPr>
-          <w:ilvl w:val="0"/>
-          <w:numId w:val="5"/>
-        </w:numPr>
-        <w:rPr>
-          <w:bCs/>
-          <w:lang w:val="ru-RU"/>
-        </w:rPr>
-      </w:pPr>
-      <w:r>
-        <w:rPr>
-          <w:bCs/>
-          <w:lang w:val="ru-RU"/>
-        </w:rPr>
-        <w:t xml:space="preserve">PHP </w:t>
-      </w:r>
-      <w:proofErr w:type="spellStart"/>
-      <w:r>
-        <w:rPr>
-          <w:bCs/>
-          <w:lang w:val="ru-RU"/>
-        </w:rPr>
-        <w:t>Interpriter</w:t>
-      </w:r>
-      <w:proofErr w:type="spellEnd"/>
-    </w:p>
-    <w:p>
-      <w:pPr>
-        <w:pStyle w:val="a4"/>
-        <w:numPr>
-          <w:ilvl w:val="0"/>
-          <w:numId w:val="5"/>
-        </w:numPr>
-        <w:rPr>
-          <w:bCs/>
-          <w:lang w:val="ru-RU"/>
-        </w:rPr>
-      </w:pPr>
-      <w:r>
-        <w:rPr>
-          <w:bCs/>
-          <w:lang w:val="ru-RU"/>
-        </w:rPr>
-        <w:t xml:space="preserve">PHP </w:t>
-      </w:r>
-      <w:proofErr w:type="spellStart"/>
-      <w:r>
-        <w:rPr>
-          <w:bCs/>
-          <w:lang w:val="ru-RU"/>
-        </w:rPr>
-        <w:t>GitHub</w:t>
-      </w:r>
-      <w:proofErr w:type="spellEnd"/>
-      <w:r>
-        <w:rPr>
-          <w:bCs/>
-          <w:lang w:val="ru-RU"/>
-        </w:rPr>
-        <w:t xml:space="preserve"> API 2.0</w:t>
-      </w:r>
-    </w:p>
-    <w:p>
-      <w:pPr>
-        <w:pStyle w:val="a4"/>
-        <w:numPr>
-          <w:ilvl w:val="0"/>
-          <w:numId w:val="5"/>
-        </w:numPr>
-      </w:pPr>
-      <w:r>
-        <w:t>Amazon Web Services (AWS)</w:t>
-      </w:r>
-    </w:p>
-    <w:p>
-      <w:r>
-        <w:t>Client side:</w:t>
-      </w:r>
+    <w:p>
+      <w:pPr>
+        <w:rPr>
+          <w:sz w:val="28"/>
+          <w:szCs w:val="28"/>
+        </w:rPr>
+      </w:pPr>
+      <w:r>
+        <w:rPr>
+          <w:sz w:val="28"/>
+          <w:szCs w:val="28"/>
+        </w:rPr>
+        <w:t>CORE FUNCTIONS</w:t>
+      </w:r>
+    </w:p>
+    <w:p>
+      <w:pPr>
+        <w:pStyle w:val="a4"/>
+        <w:numPr>
+          <w:ilvl w:val="0"/>
+          <w:numId w:val="9"/>
+        </w:numPr>
+        <w:rPr>
+          <w:u w:val="single"/>
+        </w:rPr>
+      </w:pPr>
+      <w:r>
+        <w:rPr>
+          <w:u w:val="single"/>
+        </w:rPr>
+        <w:t>Log In</w:t>
+      </w:r>
+    </w:p>
+    <w:p>
+      <w:pPr>
+        <w:pStyle w:val="a4"/>
+      </w:pPr>
+      <w:r>
+        <w:t>As a user, I want to log in using my GitHub account.</w:t>
+      </w:r>
+    </w:p>
+    <w:p>
+      <w:pPr>
+        <w:pStyle w:val="a4"/>
+        <w:numPr>
+          <w:ilvl w:val="0"/>
+          <w:numId w:val="9"/>
+        </w:numPr>
+        <w:rPr>
+          <w:u w:val="single"/>
+        </w:rPr>
+      </w:pPr>
+      <w:r>
+        <w:rPr>
+          <w:u w:val="single"/>
+        </w:rPr>
+        <w:t>Adding repositories</w:t>
+      </w:r>
+    </w:p>
+    <w:p>
+      <w:pPr>
+        <w:pStyle w:val="a4"/>
+      </w:pPr>
+      <w:r>
+        <w:t xml:space="preserve">As a user, I </w:t>
+      </w:r>
+      <w:r>
+        <w:t>want</w:t>
+      </w:r>
+      <w:r>
+        <w:t xml:space="preserve"> </w:t>
+      </w:r>
+      <w:proofErr w:type="gramStart"/>
+      <w:r>
+        <w:t>be</w:t>
+      </w:r>
+      <w:proofErr w:type="gramEnd"/>
+      <w:r>
+        <w:t xml:space="preserve"> able to add repositories on my page, so the data from it can be displayed.</w:t>
+      </w:r>
+    </w:p>
+    <w:p>
+      <w:pPr>
+        <w:pStyle w:val="a4"/>
+        <w:numPr>
+          <w:ilvl w:val="0"/>
+          <w:numId w:val="9"/>
+        </w:numPr>
+        <w:rPr>
+          <w:u w:val="single"/>
+        </w:rPr>
+      </w:pPr>
+      <w:r>
+        <w:rPr>
+          <w:u w:val="single"/>
+        </w:rPr>
+        <w:t>Selecting Repository</w:t>
+      </w:r>
+    </w:p>
+    <w:p>
+      <w:pPr>
+        <w:pStyle w:val="a4"/>
+      </w:pPr>
+      <w:r>
+        <w:lastRenderedPageBreak/>
+        <w:t>As a user, I want to select a repository from a GitHub account.</w:t>
+      </w:r>
+    </w:p>
+    <w:p>
+      <w:pPr>
+        <w:pStyle w:val="a4"/>
+        <w:numPr>
+          <w:ilvl w:val="0"/>
+          <w:numId w:val="9"/>
+        </w:numPr>
+        <w:rPr>
+          <w:u w:val="single"/>
+        </w:rPr>
+      </w:pPr>
+      <w:r>
+        <w:rPr>
+          <w:u w:val="single"/>
+        </w:rPr>
+        <w:t>Generation Information</w:t>
+      </w:r>
+    </w:p>
+    <w:p>
+      <w:pPr>
+        <w:pStyle w:val="a4"/>
+      </w:pPr>
+      <w:r>
+        <w:t>As a user, I would like to have a general information page about a repository.</w:t>
+      </w:r>
+    </w:p>
+    <w:p>
+      <w:pPr>
+        <w:pStyle w:val="a4"/>
+        <w:numPr>
+          <w:ilvl w:val="0"/>
+          <w:numId w:val="9"/>
+        </w:numPr>
+        <w:rPr>
+          <w:u w:val="single"/>
+        </w:rPr>
+      </w:pPr>
+      <w:r>
+        <w:rPr>
+          <w:u w:val="single"/>
+        </w:rPr>
+        <w:t>Comments</w:t>
+      </w:r>
+    </w:p>
+    <w:p>
+      <w:pPr>
+        <w:pStyle w:val="a4"/>
+      </w:pPr>
+      <w:r>
+        <w:t>As a user, I want to add comments to each repository.</w:t>
+      </w:r>
+    </w:p>
+    <w:p>
+      <w:pPr>
+        <w:pStyle w:val="a4"/>
+        <w:numPr>
+          <w:ilvl w:val="0"/>
+          <w:numId w:val="9"/>
+        </w:numPr>
+        <w:rPr>
+          <w:u w:val="single"/>
+        </w:rPr>
+      </w:pPr>
+      <w:r>
+        <w:rPr>
+          <w:u w:val="single"/>
+        </w:rPr>
+        <w:t>Sorting the information of the user interface</w:t>
+      </w:r>
+    </w:p>
+    <w:p>
+      <w:pPr>
+        <w:pStyle w:val="a4"/>
+      </w:pPr>
+      <w:r>
+        <w:t>As a user, I would like to sort the charts and the tables from</w:t>
+      </w:r>
+      <w:r>
+        <w:t xml:space="preserve"> the least commits to the most.</w:t>
+      </w:r>
+    </w:p>
+    <w:p>
+      <w:pPr>
+        <w:pStyle w:val="a4"/>
+        <w:numPr>
+          <w:ilvl w:val="0"/>
+          <w:numId w:val="9"/>
+        </w:numPr>
+        <w:rPr>
+          <w:u w:val="single"/>
+        </w:rPr>
+      </w:pPr>
+      <w:r>
+        <w:rPr>
+          <w:u w:val="single"/>
+        </w:rPr>
+        <w:t>Overall Report</w:t>
+      </w:r>
+      <w:r>
+        <w:rPr>
+          <w:u w:val="single"/>
+        </w:rPr>
+        <w:t xml:space="preserve"> </w:t>
+      </w:r>
+    </w:p>
+    <w:p>
+      <w:pPr>
+        <w:pStyle w:val="a4"/>
+      </w:pPr>
+      <w:r>
+        <w:t>As a user, I would like to have an overall report of all the collaborators' activities.</w:t>
+      </w:r>
+    </w:p>
+    <w:p>
+      <w:pPr>
+        <w:pStyle w:val="a4"/>
+        <w:numPr>
+          <w:ilvl w:val="0"/>
+          <w:numId w:val="9"/>
+        </w:numPr>
+        <w:rPr>
+          <w:u w:val="single"/>
+        </w:rPr>
+      </w:pPr>
+      <w:r>
+        <w:rPr>
+          <w:u w:val="single"/>
+        </w:rPr>
+        <w:t>Weekly Report</w:t>
+      </w:r>
+    </w:p>
+    <w:p>
+      <w:pPr>
+        <w:pStyle w:val="a4"/>
+      </w:pPr>
+      <w:r>
+        <w:t>As a user, I would like to see a weekly report of all the collaborators' activities.</w:t>
+      </w:r>
+    </w:p>
+    <w:p>
+      <w:pPr>
+        <w:pStyle w:val="a4"/>
+        <w:numPr>
+          <w:ilvl w:val="0"/>
+          <w:numId w:val="9"/>
+        </w:numPr>
+      </w:pPr>
+      <w:r>
+        <w:rPr>
+          <w:u w:val="single"/>
+        </w:rPr>
+        <w:t>Function of Activity Percentage</w:t>
+      </w:r>
+      <w:r>
+        <w:rPr>
+          <w:u w:val="single"/>
+        </w:rPr>
+        <w:cr/>
+      </w:r>
+      <w:r>
+        <w:t>As a user, I would like to see the percentage o</w:t>
+      </w:r>
+      <w:r>
+        <w:t>f each collaborator's activity.</w:t>
+      </w:r>
+    </w:p>
+    <w:p>
+      <w:pPr>
+        <w:pStyle w:val="a4"/>
+        <w:numPr>
+          <w:ilvl w:val="0"/>
+          <w:numId w:val="9"/>
+        </w:numPr>
+      </w:pPr>
+      <w:r>
+        <w:rPr>
+          <w:u w:val="single"/>
+        </w:rPr>
+        <w:t>Events Separation</w:t>
+      </w:r>
+      <w:r>
+        <w:rPr>
+          <w:u w:val="single"/>
+        </w:rPr>
+        <w:cr/>
+      </w:r>
+      <w:r>
+        <w:t>As a user, I would like to see a separation of events to commits, is</w:t>
+      </w:r>
+      <w:r>
+        <w:t>sues, and comments.</w:t>
+      </w:r>
+      <w:r>
+        <w:t xml:space="preserve"> </w:t>
+      </w:r>
+    </w:p>
+    <w:p>
+      <w:pPr>
+        <w:pStyle w:val="a4"/>
+        <w:numPr>
+          <w:ilvl w:val="0"/>
+          <w:numId w:val="9"/>
+        </w:numPr>
+        <w:rPr>
+          <w:u w:val="single"/>
+        </w:rPr>
+      </w:pPr>
+      <w:r>
+        <w:rPr>
+          <w:u w:val="single"/>
+        </w:rPr>
+        <w:t>Burndown Chart</w:t>
+      </w:r>
+    </w:p>
+    <w:p>
+      <w:pPr>
+        <w:pStyle w:val="a4"/>
+      </w:pPr>
+      <w:r>
+        <w:t xml:space="preserve">As a user, I would like to have access to the burndown chart of the team. </w:t>
+      </w:r>
+    </w:p>
+    <w:p>
+      <w:pPr>
+        <w:pStyle w:val="a4"/>
+        <w:numPr>
+          <w:ilvl w:val="0"/>
+          <w:numId w:val="9"/>
+        </w:numPr>
+        <w:rPr>
+          <w:u w:val="single"/>
+        </w:rPr>
+      </w:pPr>
+      <w:r>
+        <w:rPr>
+          <w:u w:val="single"/>
+        </w:rPr>
+        <w:t>Tabs</w:t>
+      </w:r>
+      <w:r>
+        <w:rPr>
+          <w:u w:val="single"/>
+        </w:rPr>
+        <w:t xml:space="preserve"> </w:t>
+      </w:r>
+    </w:p>
+    <w:p>
+      <w:pPr>
+        <w:pStyle w:val="a4"/>
+      </w:pPr>
+      <w:r>
+        <w:t xml:space="preserve">As a user, I want to see different tabs </w:t>
+      </w:r>
+      <w:proofErr w:type="gramStart"/>
+      <w:r>
+        <w:t>in order to</w:t>
+      </w:r>
+      <w:proofErr w:type="gramEnd"/>
+      <w:r>
+        <w:t xml:space="preserve"> have access to general information, reports, burndown</w:t>
+      </w:r>
+      <w:r>
+        <w:t xml:space="preserve"> charts, and comments.</w:t>
+      </w:r>
+    </w:p>
+    <w:p>
+      <w:pPr>
+        <w:pStyle w:val="a4"/>
+        <w:numPr>
+          <w:ilvl w:val="0"/>
+          <w:numId w:val="9"/>
+        </w:numPr>
+        <w:rPr>
+          <w:u w:val="single"/>
+        </w:rPr>
+      </w:pPr>
+      <w:r>
+        <w:rPr>
+          <w:u w:val="single"/>
+        </w:rPr>
+        <w:t>Implement a graphing tool</w:t>
+      </w:r>
+    </w:p>
+    <w:p>
+      <w:pPr>
+        <w:pStyle w:val="a4"/>
+      </w:pPr>
+      <w:r>
+        <w:t>As a user, I would like to see the breakdown of events into tables and charts.</w:t>
+      </w:r>
+    </w:p>
+    <w:p>
+      <w:pPr>
+        <w:pStyle w:val="a4"/>
+        <w:numPr>
+          <w:ilvl w:val="0"/>
+          <w:numId w:val="9"/>
+        </w:numPr>
+        <w:rPr>
+          <w:u w:val="single"/>
+        </w:rPr>
+      </w:pPr>
+      <w:r>
+        <w:rPr>
+          <w:u w:val="single"/>
+        </w:rPr>
+        <w:t>Report Type</w:t>
+      </w:r>
+    </w:p>
+    <w:p>
+      <w:pPr>
+        <w:pStyle w:val="a4"/>
+      </w:pPr>
+      <w:r>
+        <w:t>As a user, I want to choose how the required information will be displayed. In table forms or charts, or both combined.</w:t>
+      </w:r>
+    </w:p>
+    <w:p>
+      <w:pPr>
+        <w:pStyle w:val="a4"/>
+        <w:numPr>
+          <w:ilvl w:val="0"/>
+          <w:numId w:val="9"/>
+        </w:numPr>
+        <w:rPr>
+          <w:u w:val="single"/>
+        </w:rPr>
+      </w:pPr>
+      <w:r>
+        <w:rPr>
+          <w:u w:val="single"/>
+        </w:rPr>
+        <w:t>Data Selection</w:t>
+      </w:r>
+    </w:p>
+    <w:p>
+      <w:pPr>
+        <w:pStyle w:val="a4"/>
+      </w:pPr>
+      <w:r>
+        <w:t>As a user, I want to be able to select the data shown to me.</w:t>
+      </w:r>
+    </w:p>
+    <w:p>
+      <w:pPr>
+        <w:pStyle w:val="a4"/>
+      </w:pPr>
       <w:bookmarkStart w:id="0" w:name="_GoBack"/>
       <w:bookmarkEnd w:id="0"/>
+    </w:p>
+    <w:p>
+      <w:pPr>
+        <w:rPr>
+          <w:sz w:val="28"/>
+          <w:szCs w:val="28"/>
+        </w:rPr>
+      </w:pPr>
+      <w:r>
+        <w:rPr>
+          <w:sz w:val="28"/>
+          <w:szCs w:val="28"/>
+        </w:rPr>
+        <w:t>EXTRA FUNCTIONS</w:t>
+      </w:r>
+    </w:p>
+    <w:p>
+      <w:pPr>
+        <w:pStyle w:val="a4"/>
+        <w:numPr>
+          <w:ilvl w:val="0"/>
+          <w:numId w:val="9"/>
+        </w:numPr>
+        <w:rPr>
+          <w:u w:val="single"/>
+        </w:rPr>
+      </w:pPr>
+      <w:r>
+        <w:rPr>
+          <w:u w:val="single"/>
+        </w:rPr>
+        <w:t>Periodical Email Summaries</w:t>
+      </w:r>
+    </w:p>
+    <w:p>
+      <w:pPr>
+        <w:pStyle w:val="a4"/>
+      </w:pPr>
+      <w:r>
+        <w:t>As a user, I want the system to send me an email with an overall s</w:t>
+      </w:r>
+      <w:r>
+        <w:t xml:space="preserve">ummary report on activities in </w:t>
+      </w:r>
+      <w:r>
+        <w:t xml:space="preserve">repositories so that I can spend less time to get an overall </w:t>
+      </w:r>
+      <w:r>
+        <w:t>information on a class process.</w:t>
+      </w:r>
+    </w:p>
+    <w:p>
+      <w:pPr>
+        <w:pStyle w:val="a4"/>
+        <w:numPr>
+          <w:ilvl w:val="0"/>
+          <w:numId w:val="9"/>
+        </w:numPr>
+        <w:rPr>
+          <w:u w:val="single"/>
+        </w:rPr>
+      </w:pPr>
+      <w:r>
+        <w:rPr>
+          <w:u w:val="single"/>
+        </w:rPr>
+        <w:t>Time Range</w:t>
+      </w:r>
+    </w:p>
+    <w:p>
+      <w:pPr>
+        <w:pStyle w:val="a4"/>
+      </w:pPr>
+      <w:r>
+        <w:t>As a user, I want to select the time range for the activities for the team and each person: I can select a starting date and an ending date.</w:t>
+      </w:r>
+    </w:p>
+    <w:p>
+      <w:pPr>
+        <w:pStyle w:val="a4"/>
+        <w:numPr>
+          <w:ilvl w:val="0"/>
+          <w:numId w:val="9"/>
+        </w:numPr>
+        <w:rPr>
+          <w:u w:val="single"/>
+        </w:rPr>
+      </w:pPr>
+      <w:r>
+        <w:rPr>
+          <w:u w:val="single"/>
+        </w:rPr>
+        <w:t>Separation by sprints</w:t>
+      </w:r>
+    </w:p>
+    <w:p>
+      <w:pPr>
+        <w:pStyle w:val="a4"/>
+      </w:pPr>
+      <w:r>
+        <w:t xml:space="preserve">As a user, I want to specify sprints as a time range to be able group information in charts by sprints. </w:t>
+      </w:r>
+    </w:p>
+    <w:p>
+      <w:pPr>
+        <w:pStyle w:val="a4"/>
+        <w:numPr>
+          <w:ilvl w:val="0"/>
+          <w:numId w:val="9"/>
+        </w:numPr>
+        <w:rPr>
+          <w:u w:val="single"/>
+        </w:rPr>
+      </w:pPr>
+      <w:r>
+        <w:rPr>
+          <w:u w:val="single"/>
+        </w:rPr>
+        <w:t>Grading space</w:t>
+      </w:r>
+    </w:p>
+    <w:p>
+      <w:pPr>
+        <w:pStyle w:val="a4"/>
+      </w:pPr>
+      <w:r>
+        <w:t>As a user, I would like to publish grades for each sprint so that the team could see it.</w:t>
+      </w:r>
+    </w:p>
+    <w:p>
+      <w:pPr>
+        <w:pStyle w:val="a4"/>
+        <w:numPr>
+          <w:ilvl w:val="0"/>
+          <w:numId w:val="9"/>
+        </w:numPr>
+        <w:rPr>
+          <w:u w:val="single"/>
+        </w:rPr>
+      </w:pPr>
+      <w:r>
+        <w:rPr>
+          <w:u w:val="single"/>
+        </w:rPr>
+        <w:t>Repository Description</w:t>
+      </w:r>
+    </w:p>
+    <w:p>
+      <w:pPr>
+        <w:pStyle w:val="a4"/>
+      </w:pPr>
+      <w:r>
+        <w:t>As a user, I want to be able create my own description to each repository in my list, that I could</w:t>
+      </w:r>
+      <w:r>
+        <w:t xml:space="preserve"> </w:t>
+      </w:r>
+      <w:r>
+        <w:t>recognize repository in my own association.</w:t>
+      </w:r>
+    </w:p>
+    <w:p>
+      <w:pPr>
+        <w:pStyle w:val="a4"/>
+        <w:numPr>
+          <w:ilvl w:val="0"/>
+          <w:numId w:val="9"/>
+        </w:numPr>
+        <w:rPr>
+          <w:u w:val="single"/>
+        </w:rPr>
+      </w:pPr>
+      <w:r>
+        <w:rPr>
+          <w:u w:val="single"/>
+        </w:rPr>
+        <w:t>Managing repositories</w:t>
+      </w:r>
+    </w:p>
+    <w:p>
+      <w:pPr>
+        <w:pStyle w:val="a4"/>
+      </w:pPr>
+      <w:r>
+        <w:t>As a user, I should be able to manage repositories on my page, that I could edit list of repositories.</w:t>
+      </w:r>
+    </w:p>
+    <w:p>
+      <w:r>
+        <w:t xml:space="preserve">  </w:t>
+      </w:r>
+    </w:p>
+    <w:p/>
+    <w:p>
+      <w:pPr>
+        <w:pStyle w:val="1"/>
+      </w:pPr>
+      <w:r>
+        <w:rPr>
+          <w:highlight w:val="green"/>
+        </w:rPr>
+        <w:t>Architecture blocks</w:t>
+      </w:r>
+    </w:p>
+    <w:p/>
+    <w:p>
+      <w:r>
+        <w:rPr>
+          <w:noProof/>
+          <w:lang w:val="ru-RU" w:eastAsia="ru-RU"/>
+        </w:rPr>
+        <w:drawing>
+          <wp:inline distT="0" distB="0" distL="0" distR="0" wp14:anchorId="5A609CE5" wp14:editId="7CA0CC24">
+            <wp:extent cx="5932170" cy="3024505"/>
+            <wp:effectExtent l="0" t="0" r="11430" b="0"/>
+            <wp:docPr id="1" name="Рисунок 1" descr="Git_repo/Documentation/Block%20Diagram.png"/>
+            <wp:cNvGraphicFramePr>
+              <a:graphicFrameLocks xmlns:a="http://schemas.openxmlformats.org/drawingml/2006/main" noChangeAspect="1"/>
+            </wp:cNvGraphicFramePr>
+            <a:graphic xmlns:a="http://schemas.openxmlformats.org/drawingml/2006/main">
+              <a:graphicData uri="http://schemas.openxmlformats.org/drawingml/2006/picture">
+                <pic:pic xmlns:pic="http://schemas.openxmlformats.org/drawingml/2006/picture">
+                  <pic:nvPicPr>
+                    <pic:cNvPr id="0" name="Picture 1" descr="Git_repo/Documentation/Block%20Diagram.png"/>
+                    <pic:cNvPicPr>
+                      <a:picLocks noChangeAspect="1" noChangeArrowheads="1"/>
+                    </pic:cNvPicPr>
+                  </pic:nvPicPr>
+                  <pic:blipFill>
+                    <a:blip r:embed="rId6">
+                      <a:extLst>
+                        <a:ext uri="{28A0092B-C50C-407E-A947-70E740481C1C}">
+                          <a14:useLocalDpi xmlns:a14="http://schemas.microsoft.com/office/drawing/2010/main" val="0"/>
+                        </a:ext>
+                      </a:extLst>
+                    </a:blip>
+                    <a:srcRect/>
+                    <a:stretch>
+                      <a:fillRect/>
+                    </a:stretch>
+                  </pic:blipFill>
+                  <pic:spPr bwMode="auto">
+                    <a:xfrm>
+                      <a:off x="0" y="0"/>
+                      <a:ext cx="5932170" cy="3024505"/>
+                    </a:xfrm>
+                    <a:prstGeom prst="rect">
+                      <a:avLst/>
+                    </a:prstGeom>
+                    <a:noFill/>
+                    <a:ln>
+                      <a:noFill/>
+                    </a:ln>
+                  </pic:spPr>
+                </pic:pic>
+              </a:graphicData>
+            </a:graphic>
+          </wp:inline>
+        </w:drawing>
+      </w:r>
+    </w:p>
+    <w:p>
+      <w:pPr>
+        <w:pStyle w:val="1"/>
+      </w:pPr>
+      <w:r>
+        <w:rPr>
+          <w:highlight w:val="green"/>
+        </w:rPr>
+        <w:t>Tools</w:t>
+      </w:r>
+      <w:r>
+        <w:rPr>
+          <w:highlight w:val="green"/>
+        </w:rPr>
+        <w:t xml:space="preserve"> and </w:t>
+      </w:r>
+      <w:r>
+        <w:rPr>
+          <w:highlight w:val="green"/>
+        </w:rPr>
+        <w:t>technologies</w:t>
+      </w:r>
+      <w:r>
+        <w:rPr>
+          <w:highlight w:val="green"/>
+        </w:rPr>
+        <w:t>, used</w:t>
+      </w:r>
+      <w:r>
+        <w:rPr>
+          <w:highlight w:val="green"/>
+        </w:rPr>
+        <w:t>:</w:t>
+      </w:r>
+    </w:p>
+    <w:p>
+      <w:r>
+        <w:t>Server side:</w:t>
+      </w:r>
+    </w:p>
+    <w:p>
+      <w:pPr>
+        <w:pStyle w:val="a4"/>
+        <w:numPr>
+          <w:ilvl w:val="0"/>
+          <w:numId w:val="5"/>
+        </w:numPr>
+        <w:rPr>
+          <w:bCs/>
+          <w:lang w:val="ru-RU"/>
+        </w:rPr>
+      </w:pPr>
+      <w:r>
+        <w:rPr>
+          <w:bCs/>
+          <w:lang w:val="ru-RU"/>
+        </w:rPr>
+        <w:t xml:space="preserve">PHP </w:t>
+      </w:r>
+      <w:proofErr w:type="spellStart"/>
+      <w:r>
+        <w:rPr>
+          <w:bCs/>
+          <w:lang w:val="ru-RU"/>
+        </w:rPr>
+        <w:t>Interpriter</w:t>
+      </w:r>
+      <w:proofErr w:type="spellEnd"/>
+    </w:p>
+    <w:p>
+      <w:pPr>
+        <w:pStyle w:val="a4"/>
+        <w:numPr>
+          <w:ilvl w:val="0"/>
+          <w:numId w:val="5"/>
+        </w:numPr>
+        <w:rPr>
+          <w:bCs/>
+          <w:lang w:val="ru-RU"/>
+        </w:rPr>
+      </w:pPr>
+      <w:r>
+        <w:rPr>
+          <w:bCs/>
+          <w:lang w:val="ru-RU"/>
+        </w:rPr>
+        <w:t xml:space="preserve">PHP </w:t>
+      </w:r>
+      <w:proofErr w:type="spellStart"/>
+      <w:r>
+        <w:rPr>
+          <w:bCs/>
+          <w:lang w:val="ru-RU"/>
+        </w:rPr>
+        <w:t>GitHub</w:t>
+      </w:r>
+      <w:proofErr w:type="spellEnd"/>
+      <w:r>
+        <w:rPr>
+          <w:bCs/>
+          <w:lang w:val="ru-RU"/>
+        </w:rPr>
+        <w:t xml:space="preserve"> API 2.0</w:t>
+      </w:r>
+    </w:p>
+    <w:p>
+      <w:pPr>
+        <w:pStyle w:val="a4"/>
+        <w:numPr>
+          <w:ilvl w:val="0"/>
+          <w:numId w:val="5"/>
+        </w:numPr>
+      </w:pPr>
+      <w:r>
+        <w:t>Amazon Web Services (AWS)</w:t>
+      </w:r>
+    </w:p>
+    <w:p>
+      <w:r>
+        <w:t>Client side:</w:t>
+      </w:r>
     </w:p>
     <w:p>
       <w:pPr>
@@ -1143,6 +1864,92 @@
 <file path=word/numbering.xml><?xml version="1.0" encoding="utf-8"?>
 <w:numbering xmlns:wpc="http://schemas.microsoft.com/office/word/2010/wordprocessingCanvas" xmlns:mo="http://schemas.microsoft.com/office/mac/office/2008/main" xmlns:mc="http://schemas.openxmlformats.org/markup-compatibility/2006" xmlns:mv="urn:schemas-microsoft-com:mac:vml" xmlns:o="urn:schemas-microsoft-com:office:office" xmlns:r="http://schemas.openxmlformats.org/officeDocument/2006/relationships" xmlns:m="http://schemas.openxmlformats.org/officeDocument/2006/math" xmlns:v="urn:schemas-microsoft-com:vml" xmlns:wp14="http://schemas.microsoft.com/office/word/2010/wordprocessingDrawing" xmlns:wp="http://schemas.openxmlformats.org/drawingml/2006/wordprocessingDrawing" xmlns:w10="urn:schemas-microsoft-com:office:word" xmlns:w="http://schemas.openxmlformats.org/wordprocessingml/2006/main" xmlns:w14="http://schemas.microsoft.com/office/word/2010/wordml" xmlns:w15="http://schemas.microsoft.com/office/word/2012/wordml" xmlns:wpg="http://schemas.microsoft.com/office/word/2010/wordprocessingGroup" xmlns:wpi="http://schemas.microsoft.com/office/word/2010/wordprocessingInk" xmlns:wne="http://schemas.microsoft.com/office/word/2006/wordml" xmlns:wps="http://schemas.microsoft.com/office/word/2010/wordprocessingShape" mc:Ignorable="w14 w15 wp14">
   <w:abstractNum w:abstractNumId="0">
+    <w:nsid w:val="0C735916"/>
+    <w:multiLevelType w:val="hybridMultilevel"/>
+    <w:tmpl w:val="EB4A03D2"/>
+    <w:lvl w:ilvl="0" w:tplc="0419000F">
+      <w:start w:val="1"/>
+      <w:numFmt w:val="decimal"/>
+      <w:lvlText w:val="%1."/>
+      <w:lvlJc w:val="left"/>
+      <w:pPr>
+        <w:ind w:left="720" w:hanging="360"/>
+      </w:pPr>
+    </w:lvl>
+    <w:lvl w:ilvl="1" w:tplc="04190019" w:tentative="1">
+      <w:start w:val="1"/>
+      <w:numFmt w:val="lowerLetter"/>
+      <w:lvlText w:val="%2."/>
+      <w:lvlJc w:val="left"/>
+      <w:pPr>
+        <w:ind w:left="1440" w:hanging="360"/>
+      </w:pPr>
+    </w:lvl>
+    <w:lvl w:ilvl="2" w:tplc="0419001B" w:tentative="1">
+      <w:start w:val="1"/>
+      <w:numFmt w:val="lowerRoman"/>
+      <w:lvlText w:val="%3."/>
+      <w:lvlJc w:val="right"/>
+      <w:pPr>
+        <w:ind w:left="2160" w:hanging="180"/>
+      </w:pPr>
+    </w:lvl>
+    <w:lvl w:ilvl="3" w:tplc="0419000F" w:tentative="1">
+      <w:start w:val="1"/>
+      <w:numFmt w:val="decimal"/>
+      <w:lvlText w:val="%4."/>
+      <w:lvlJc w:val="left"/>
+      <w:pPr>
+        <w:ind w:left="2880" w:hanging="360"/>
+      </w:pPr>
+    </w:lvl>
+    <w:lvl w:ilvl="4" w:tplc="04190019" w:tentative="1">
+      <w:start w:val="1"/>
+      <w:numFmt w:val="lowerLetter"/>
+      <w:lvlText w:val="%5."/>
+      <w:lvlJc w:val="left"/>
+      <w:pPr>
+        <w:ind w:left="3600" w:hanging="360"/>
+      </w:pPr>
+    </w:lvl>
+    <w:lvl w:ilvl="5" w:tplc="0419001B" w:tentative="1">
+      <w:start w:val="1"/>
+      <w:numFmt w:val="lowerRoman"/>
+      <w:lvlText w:val="%6."/>
+      <w:lvlJc w:val="right"/>
+      <w:pPr>
+        <w:ind w:left="4320" w:hanging="180"/>
+      </w:pPr>
+    </w:lvl>
+    <w:lvl w:ilvl="6" w:tplc="0419000F" w:tentative="1">
+      <w:start w:val="1"/>
+      <w:numFmt w:val="decimal"/>
+      <w:lvlText w:val="%7."/>
+      <w:lvlJc w:val="left"/>
+      <w:pPr>
+        <w:ind w:left="5040" w:hanging="360"/>
+      </w:pPr>
+    </w:lvl>
+    <w:lvl w:ilvl="7" w:tplc="04190019" w:tentative="1">
+      <w:start w:val="1"/>
+      <w:numFmt w:val="lowerLetter"/>
+      <w:lvlText w:val="%8."/>
+      <w:lvlJc w:val="left"/>
+      <w:pPr>
+        <w:ind w:left="5760" w:hanging="360"/>
+      </w:pPr>
+    </w:lvl>
+    <w:lvl w:ilvl="8" w:tplc="0419001B" w:tentative="1">
+      <w:start w:val="1"/>
+      <w:numFmt w:val="lowerRoman"/>
+      <w:lvlText w:val="%9."/>
+      <w:lvlJc w:val="right"/>
+      <w:pPr>
+        <w:ind w:left="6480" w:hanging="180"/>
+      </w:pPr>
+    </w:lvl>
+  </w:abstractNum>
+  <w:abstractNum w:abstractNumId="1">
     <w:nsid w:val="0EEA55E0"/>
     <w:multiLevelType w:val="hybridMultilevel"/>
     <w:tmpl w:val="80CCB900"/>
@@ -1255,7 +2062,7 @@
       </w:rPr>
     </w:lvl>
   </w:abstractNum>
-  <w:abstractNum w:abstractNumId="1">
+  <w:abstractNum w:abstractNumId="2">
     <w:nsid w:val="14647B28"/>
     <w:multiLevelType w:val="hybridMultilevel"/>
     <w:tmpl w:val="1584E272"/>
@@ -1368,7 +2175,7 @@
       </w:rPr>
     </w:lvl>
   </w:abstractNum>
-  <w:abstractNum w:abstractNumId="2">
+  <w:abstractNum w:abstractNumId="3">
     <w:nsid w:val="27A46978"/>
     <w:multiLevelType w:val="hybridMultilevel"/>
     <w:tmpl w:val="8522D80C"/>
@@ -1480,7 +2287,119 @@
       </w:rPr>
     </w:lvl>
   </w:abstractNum>
-  <w:abstractNum w:abstractNumId="3">
+  <w:abstractNum w:abstractNumId="4">
+    <w:nsid w:val="30031BF1"/>
+    <w:multiLevelType w:val="hybridMultilevel"/>
+    <w:tmpl w:val="63B20754"/>
+    <w:lvl w:ilvl="0" w:tplc="3A0067EE">
+      <w:numFmt w:val="bullet"/>
+      <w:lvlText w:val="-"/>
+      <w:lvlJc w:val="left"/>
+      <w:pPr>
+        <w:ind w:left="420" w:hanging="360"/>
+      </w:pPr>
+      <w:rPr>
+        <w:rFonts w:ascii="Calibri" w:eastAsiaTheme="minorHAnsi" w:hAnsi="Calibri" w:cstheme="minorBidi" w:hint="default"/>
+      </w:rPr>
+    </w:lvl>
+    <w:lvl w:ilvl="1" w:tplc="04190003">
+      <w:start w:val="1"/>
+      <w:numFmt w:val="bullet"/>
+      <w:lvlText w:val="o"/>
+      <w:lvlJc w:val="left"/>
+      <w:pPr>
+        <w:ind w:left="1440" w:hanging="360"/>
+      </w:pPr>
+      <w:rPr>
+        <w:rFonts w:ascii="Courier New" w:hAnsi="Courier New" w:cs="Courier New" w:hint="default"/>
+      </w:rPr>
+    </w:lvl>
+    <w:lvl w:ilvl="2" w:tplc="04190005" w:tentative="1">
+      <w:start w:val="1"/>
+      <w:numFmt w:val="bullet"/>
+      <w:lvlText w:val=""/>
+      <w:lvlJc w:val="left"/>
+      <w:pPr>
+        <w:ind w:left="2160" w:hanging="360"/>
+      </w:pPr>
+      <w:rPr>
+        <w:rFonts w:ascii="Wingdings" w:hAnsi="Wingdings" w:hint="default"/>
+      </w:rPr>
+    </w:lvl>
+    <w:lvl w:ilvl="3" w:tplc="04190001" w:tentative="1">
+      <w:start w:val="1"/>
+      <w:numFmt w:val="bullet"/>
+      <w:lvlText w:val=""/>
+      <w:lvlJc w:val="left"/>
+      <w:pPr>
+        <w:ind w:left="2880" w:hanging="360"/>
+      </w:pPr>
+      <w:rPr>
+        <w:rFonts w:ascii="Symbol" w:hAnsi="Symbol" w:hint="default"/>
+      </w:rPr>
+    </w:lvl>
+    <w:lvl w:ilvl="4" w:tplc="04190003" w:tentative="1">
+      <w:start w:val="1"/>
+      <w:numFmt w:val="bullet"/>
+      <w:lvlText w:val="o"/>
+      <w:lvlJc w:val="left"/>
+      <w:pPr>
+        <w:ind w:left="3600" w:hanging="360"/>
+      </w:pPr>
+      <w:rPr>
+        <w:rFonts w:ascii="Courier New" w:hAnsi="Courier New" w:cs="Courier New" w:hint="default"/>
+      </w:rPr>
+    </w:lvl>
+    <w:lvl w:ilvl="5" w:tplc="04190005" w:tentative="1">
+      <w:start w:val="1"/>
+      <w:numFmt w:val="bullet"/>
+      <w:lvlText w:val=""/>
+      <w:lvlJc w:val="left"/>
+      <w:pPr>
+        <w:ind w:left="4320" w:hanging="360"/>
+      </w:pPr>
+      <w:rPr>
+        <w:rFonts w:ascii="Wingdings" w:hAnsi="Wingdings" w:hint="default"/>
+      </w:rPr>
+    </w:lvl>
+    <w:lvl w:ilvl="6" w:tplc="04190001" w:tentative="1">
+      <w:start w:val="1"/>
+      <w:numFmt w:val="bullet"/>
+      <w:lvlText w:val=""/>
+      <w:lvlJc w:val="left"/>
+      <w:pPr>
+        <w:ind w:left="5040" w:hanging="360"/>
+      </w:pPr>
+      <w:rPr>
+        <w:rFonts w:ascii="Symbol" w:hAnsi="Symbol" w:hint="default"/>
+      </w:rPr>
+    </w:lvl>
+    <w:lvl w:ilvl="7" w:tplc="04190003" w:tentative="1">
+      <w:start w:val="1"/>
+      <w:numFmt w:val="bullet"/>
+      <w:lvlText w:val="o"/>
+      <w:lvlJc w:val="left"/>
+      <w:pPr>
+        <w:ind w:left="5760" w:hanging="360"/>
+      </w:pPr>
+      <w:rPr>
+        <w:rFonts w:ascii="Courier New" w:hAnsi="Courier New" w:cs="Courier New" w:hint="default"/>
+      </w:rPr>
+    </w:lvl>
+    <w:lvl w:ilvl="8" w:tplc="04190005" w:tentative="1">
+      <w:start w:val="1"/>
+      <w:numFmt w:val="bullet"/>
+      <w:lvlText w:val=""/>
+      <w:lvlJc w:val="left"/>
+      <w:pPr>
+        <w:ind w:left="6480" w:hanging="360"/>
+      </w:pPr>
+      <w:rPr>
+        <w:rFonts w:ascii="Wingdings" w:hAnsi="Wingdings" w:hint="default"/>
+      </w:rPr>
+    </w:lvl>
+  </w:abstractNum>
+  <w:abstractNum w:abstractNumId="5">
     <w:nsid w:val="48CE5DAF"/>
     <w:multiLevelType w:val="hybridMultilevel"/>
     <w:tmpl w:val="E686298C"/>
@@ -1592,7 +2511,7 @@
       </w:rPr>
     </w:lvl>
   </w:abstractNum>
-  <w:abstractNum w:abstractNumId="4">
+  <w:abstractNum w:abstractNumId="6">
     <w:nsid w:val="4A6D6C38"/>
     <w:multiLevelType w:val="hybridMultilevel"/>
     <w:tmpl w:val="F68E48BE"/>
@@ -1704,7 +2623,7 @@
       </w:rPr>
     </w:lvl>
   </w:abstractNum>
-  <w:abstractNum w:abstractNumId="5">
+  <w:abstractNum w:abstractNumId="7">
     <w:nsid w:val="506E6134"/>
     <w:multiLevelType w:val="hybridMultilevel"/>
     <w:tmpl w:val="8DF8E324"/>
@@ -1816,7 +2735,7 @@
       </w:rPr>
     </w:lvl>
   </w:abstractNum>
-  <w:abstractNum w:abstractNumId="6">
+  <w:abstractNum w:abstractNumId="8">
     <w:nsid w:val="599A2CE5"/>
     <w:multiLevelType w:val="multilevel"/>
     <w:tmpl w:val="F75E8910"/>
@@ -1930,25 +2849,31 @@
     </w:lvl>
   </w:abstractNum>
   <w:num w:numId="1">
+    <w:abstractNumId w:val="8"/>
+  </w:num>
+  <w:num w:numId="2">
+    <w:abstractNumId w:val="2"/>
+  </w:num>
+  <w:num w:numId="3">
     <w:abstractNumId w:val="6"/>
   </w:num>
-  <w:num w:numId="2">
+  <w:num w:numId="4">
+    <w:abstractNumId w:val="7"/>
+  </w:num>
+  <w:num w:numId="5">
+    <w:abstractNumId w:val="5"/>
+  </w:num>
+  <w:num w:numId="6">
     <w:abstractNumId w:val="1"/>
   </w:num>
-  <w:num w:numId="3">
+  <w:num w:numId="7">
+    <w:abstractNumId w:val="3"/>
+  </w:num>
+  <w:num w:numId="8">
     <w:abstractNumId w:val="4"/>
   </w:num>
-  <w:num w:numId="4">
-    <w:abstractNumId w:val="5"/>
-  </w:num>
-  <w:num w:numId="5">
-    <w:abstractNumId w:val="3"/>
-  </w:num>
-  <w:num w:numId="6">
+  <w:num w:numId="9">
     <w:abstractNumId w:val="0"/>
-  </w:num>
-  <w:num w:numId="7">
-    <w:abstractNumId w:val="2"/>
   </w:num>
 </w:numbering>
 </file>

--- a/Documentation/ProjectReport.docx
+++ b/Documentation/ProjectReport.docx
@@ -69,55 +69,76 @@
           <w:ilvl w:val="0"/>
           <w:numId w:val="1"/>
         </w:numPr>
-        <w:rPr>
-          <w:lang w:val="ru-RU"/>
-        </w:rPr>
-      </w:pPr>
+      </w:pPr>
+      <w:r>
+        <w:t xml:space="preserve">Charles-Philippe </w:t>
+      </w:r>
       <w:proofErr w:type="spellStart"/>
       <w:r>
-        <w:rPr>
-          <w:lang w:val="ru-RU"/>
-        </w:rPr>
-        <w:t>Ch</w:t>
-      </w:r>
-      <w:r>
-        <w:rPr>
-          <w:lang w:val="ru-RU"/>
-        </w:rPr>
-        <w:t>arles-Philippe</w:t>
+        <w:t>Labbé</w:t>
       </w:r>
       <w:proofErr w:type="spellEnd"/>
       <w:r>
-        <w:rPr>
-          <w:lang w:val="ru-RU"/>
-        </w:rPr>
         <w:t xml:space="preserve"> </w:t>
       </w:r>
+      <w:r>
+        <w:tab/>
+      </w:r>
+      <w:r>
+        <w:t>(40002442)</w:t>
+      </w:r>
+    </w:p>
+    <w:p>
+      <w:pPr>
+        <w:numPr>
+          <w:ilvl w:val="0"/>
+          <w:numId w:val="1"/>
+        </w:numPr>
+      </w:pPr>
       <w:proofErr w:type="spellStart"/>
       <w:r>
-        <w:rPr>
-          <w:lang w:val="ru-RU"/>
-        </w:rPr>
-        <w:t>Labbé</w:t>
+        <w:t>Aman</w:t>
       </w:r>
       <w:proofErr w:type="spellEnd"/>
       <w:r>
-        <w:rPr>
-          <w:lang w:val="ru-RU"/>
-        </w:rPr>
+        <w:t xml:space="preserve"> Bhandal</w:t>
+      </w:r>
+      <w:r>
+        <w:tab/>
+      </w:r>
+      <w:r>
+        <w:tab/>
+      </w:r>
+      <w:r>
+        <w:t>(27390858)</w:t>
+      </w:r>
+    </w:p>
+    <w:p>
+      <w:pPr>
+        <w:numPr>
+          <w:ilvl w:val="0"/>
+          <w:numId w:val="1"/>
+        </w:numPr>
+      </w:pPr>
+      <w:r>
+        <w:t xml:space="preserve">Dmitry </w:t>
+      </w:r>
+      <w:proofErr w:type="spellStart"/>
+      <w:r>
+        <w:t>Kryukov</w:t>
+      </w:r>
+      <w:proofErr w:type="spellEnd"/>
+      <w:r>
         <w:t xml:space="preserve"> </w:t>
       </w:r>
       <w:r>
-        <w:rPr>
-          <w:lang w:val="ru-RU"/>
-        </w:rPr>
         <w:tab/>
       </w:r>
       <w:r>
-        <w:rPr>
-          <w:lang w:val="ru-RU"/>
-        </w:rPr>
-        <w:t>(40002442)</w:t>
+        <w:tab/>
+      </w:r>
+      <w:r>
+        <w:t>(40029645)</w:t>
       </w:r>
     </w:p>
     <w:p>
@@ -126,49 +147,79 @@
           <w:ilvl w:val="0"/>
           <w:numId w:val="1"/>
         </w:numPr>
-        <w:rPr>
-          <w:lang w:val="ru-RU"/>
-        </w:rPr>
       </w:pPr>
       <w:proofErr w:type="spellStart"/>
       <w:r>
-        <w:rPr>
-          <w:lang w:val="ru-RU"/>
-        </w:rPr>
-        <w:t>Aman</w:t>
+        <w:t>Ksenia</w:t>
       </w:r>
       <w:proofErr w:type="spellEnd"/>
       <w:r>
-        <w:rPr>
-          <w:lang w:val="ru-RU"/>
-        </w:rPr>
+        <w:t xml:space="preserve"> Popova </w:t>
+      </w:r>
+      <w:r>
+        <w:tab/>
+      </w:r>
+      <w:r>
+        <w:tab/>
+      </w:r>
+      <w:r>
+        <w:t>(40029623)</w:t>
+      </w:r>
+    </w:p>
+    <w:p>
+      <w:pPr>
+        <w:numPr>
+          <w:ilvl w:val="0"/>
+          <w:numId w:val="1"/>
+        </w:numPr>
+      </w:pPr>
+      <w:r>
+        <w:t xml:space="preserve">Nikita Baranov </w:t>
+      </w:r>
+      <w:r>
+        <w:tab/>
+      </w:r>
+      <w:r>
+        <w:tab/>
+      </w:r>
+      <w:r>
+        <w:t>(40012854)</w:t>
+      </w:r>
+    </w:p>
+    <w:p>
+      <w:pPr>
+        <w:numPr>
+          <w:ilvl w:val="0"/>
+          <w:numId w:val="1"/>
+        </w:numPr>
+      </w:pPr>
+      <w:proofErr w:type="spellStart"/>
+      <w:r>
+        <w:t>Batoul</w:t>
+      </w:r>
+      <w:proofErr w:type="spellEnd"/>
+      <w:r>
         <w:t xml:space="preserve"> </w:t>
       </w:r>
       <w:proofErr w:type="spellStart"/>
       <w:r>
-        <w:rPr>
-          <w:lang w:val="ru-RU"/>
-        </w:rPr>
-        <w:t>Bhandal</w:t>
+        <w:t>Yehia</w:t>
       </w:r>
       <w:proofErr w:type="spellEnd"/>
       <w:r>
-        <w:rPr>
-          <w:lang w:val="ru-RU"/>
-        </w:rPr>
+        <w:t xml:space="preserve"> </w:t>
+      </w:r>
+      <w:r>
         <w:tab/>
       </w:r>
       <w:r>
-        <w:rPr>
-          <w:lang w:val="ru-RU"/>
-        </w:rPr>
         <w:tab/>
       </w:r>
       <w:r>
-        <w:rPr>
-          <w:lang w:val="ru-RU"/>
-        </w:rPr>
-        <w:t>(27390858)</w:t>
+        <w:tab/>
+      </w:r>
+      <w:r>
+        <w:t>(40010912)</w:t>
       </w:r>
     </w:p>
     <w:p>
@@ -177,55 +228,23 @@
           <w:ilvl w:val="0"/>
           <w:numId w:val="1"/>
         </w:numPr>
-        <w:rPr>
-          <w:lang w:val="ru-RU"/>
-        </w:rPr>
       </w:pPr>
       <w:proofErr w:type="spellStart"/>
       <w:r>
-        <w:rPr>
-          <w:lang w:val="ru-RU"/>
-        </w:rPr>
-        <w:t>Dmitry</w:t>
+        <w:t>Raymart</w:t>
       </w:r>
       <w:proofErr w:type="spellEnd"/>
       <w:r>
-        <w:rPr>
-          <w:lang w:val="ru-RU"/>
-        </w:rPr>
-        <w:t xml:space="preserve"> </w:t>
-      </w:r>
-      <w:proofErr w:type="spellStart"/>
-      <w:r>
-        <w:rPr>
-          <w:lang w:val="ru-RU"/>
-        </w:rPr>
-        <w:t>Kryukov</w:t>
-      </w:r>
-      <w:proofErr w:type="spellEnd"/>
-      <w:r>
-        <w:rPr>
-          <w:lang w:val="ru-RU"/>
-        </w:rPr>
-        <w:t xml:space="preserve"> </w:t>
-      </w:r>
-      <w:r>
-        <w:rPr>
-          <w:lang w:val="ru-RU"/>
-        </w:rPr>
+        <w:t xml:space="preserve"> De Guzman </w:t>
+      </w:r>
+      <w:r>
         <w:tab/>
       </w:r>
       <w:r>
-        <w:rPr>
-          <w:lang w:val="ru-RU"/>
-        </w:rPr>
         <w:tab/>
       </w:r>
       <w:r>
-        <w:rPr>
-          <w:lang w:val="ru-RU"/>
-        </w:rPr>
-        <w:t>(40029645)</w:t>
+        <w:t>(40010443)</w:t>
       </w:r>
     </w:p>
     <w:p>
@@ -234,290 +253,24 @@
           <w:ilvl w:val="0"/>
           <w:numId w:val="1"/>
         </w:numPr>
-        <w:rPr>
-          <w:lang w:val="ru-RU"/>
-        </w:rPr>
-      </w:pPr>
-      <w:proofErr w:type="spellStart"/>
-      <w:r>
-        <w:rPr>
-          <w:lang w:val="ru-RU"/>
-        </w:rPr>
-        <w:t>Ksenia</w:t>
-      </w:r>
-      <w:proofErr w:type="spellEnd"/>
-      <w:r>
-        <w:rPr>
-          <w:lang w:val="ru-RU"/>
-        </w:rPr>
-        <w:t xml:space="preserve"> </w:t>
-      </w:r>
-      <w:proofErr w:type="spellStart"/>
-      <w:r>
-        <w:rPr>
-          <w:lang w:val="ru-RU"/>
-        </w:rPr>
-        <w:t>Popova</w:t>
-      </w:r>
-      <w:proofErr w:type="spellEnd"/>
-      <w:r>
-        <w:rPr>
-          <w:lang w:val="ru-RU"/>
-        </w:rPr>
-        <w:t xml:space="preserve"> </w:t>
-      </w:r>
-      <w:r>
-        <w:rPr>
-          <w:lang w:val="ru-RU"/>
-        </w:rPr>
+      </w:pPr>
+      <w:r>
+        <w:t xml:space="preserve">Andy Pham </w:t>
+      </w:r>
+      <w:r>
         <w:tab/>
       </w:r>
       <w:r>
-        <w:rPr>
-          <w:lang w:val="ru-RU"/>
-        </w:rPr>
         <w:tab/>
       </w:r>
       <w:r>
-        <w:rPr>
-          <w:lang w:val="ru-RU"/>
-        </w:rPr>
-        <w:t>(40029623)</w:t>
-      </w:r>
-    </w:p>
-    <w:p>
-      <w:pPr>
-        <w:numPr>
-          <w:ilvl w:val="0"/>
-          <w:numId w:val="1"/>
-        </w:numPr>
-        <w:rPr>
-          <w:lang w:val="ru-RU"/>
-        </w:rPr>
-      </w:pPr>
-      <w:r>
-        <w:rPr>
-          <w:lang w:val="ru-RU"/>
-        </w:rPr>
-        <w:t xml:space="preserve">Nikita Baranov </w:t>
-      </w:r>
-      <w:r>
-        <w:rPr>
-          <w:lang w:val="ru-RU"/>
-        </w:rPr>
-        <w:tab/>
-      </w:r>
-      <w:r>
-        <w:rPr>
-          <w:lang w:val="ru-RU"/>
-        </w:rPr>
-        <w:tab/>
-      </w:r>
-      <w:r>
-        <w:rPr>
-          <w:lang w:val="ru-RU"/>
-        </w:rPr>
-        <w:t>(40012854)</w:t>
-      </w:r>
-    </w:p>
-    <w:p>
-      <w:pPr>
-        <w:numPr>
-          <w:ilvl w:val="0"/>
-          <w:numId w:val="1"/>
-        </w:numPr>
-        <w:rPr>
-          <w:lang w:val="ru-RU"/>
-        </w:rPr>
-      </w:pPr>
-      <w:proofErr w:type="spellStart"/>
-      <w:r>
-        <w:rPr>
-          <w:lang w:val="ru-RU"/>
-        </w:rPr>
-        <w:t>Batoul</w:t>
-      </w:r>
-      <w:proofErr w:type="spellEnd"/>
-      <w:r>
-        <w:rPr>
-          <w:lang w:val="ru-RU"/>
-        </w:rPr>
-        <w:t xml:space="preserve"> </w:t>
-      </w:r>
-      <w:proofErr w:type="spellStart"/>
-      <w:r>
-        <w:rPr>
-          <w:lang w:val="ru-RU"/>
-        </w:rPr>
-        <w:t>Yehia</w:t>
-      </w:r>
-      <w:proofErr w:type="spellEnd"/>
-      <w:r>
-        <w:rPr>
-          <w:lang w:val="ru-RU"/>
-        </w:rPr>
-        <w:t xml:space="preserve"> </w:t>
-      </w:r>
-      <w:r>
-        <w:rPr>
-          <w:lang w:val="ru-RU"/>
-        </w:rPr>
-        <w:tab/>
-      </w:r>
-      <w:r>
-        <w:rPr>
-          <w:lang w:val="ru-RU"/>
-        </w:rPr>
-        <w:tab/>
-      </w:r>
-      <w:r>
-        <w:rPr>
-          <w:lang w:val="ru-RU"/>
-        </w:rPr>
-        <w:tab/>
-      </w:r>
-      <w:r>
-        <w:rPr>
-          <w:lang w:val="ru-RU"/>
-        </w:rPr>
-        <w:t>(40010912)</w:t>
-      </w:r>
-    </w:p>
-    <w:p>
-      <w:pPr>
-        <w:numPr>
-          <w:ilvl w:val="0"/>
-          <w:numId w:val="1"/>
-        </w:numPr>
-        <w:rPr>
-          <w:lang w:val="ru-RU"/>
-        </w:rPr>
-      </w:pPr>
-      <w:proofErr w:type="spellStart"/>
-      <w:r>
-        <w:rPr>
-          <w:lang w:val="ru-RU"/>
-        </w:rPr>
-        <w:t>Raymart</w:t>
-      </w:r>
-      <w:proofErr w:type="spellEnd"/>
-      <w:r>
-        <w:rPr>
-          <w:lang w:val="ru-RU"/>
-        </w:rPr>
-        <w:t xml:space="preserve"> </w:t>
-      </w:r>
-      <w:proofErr w:type="spellStart"/>
-      <w:r>
-        <w:rPr>
-          <w:lang w:val="ru-RU"/>
-        </w:rPr>
-        <w:t>De</w:t>
-      </w:r>
-      <w:proofErr w:type="spellEnd"/>
-      <w:r>
-        <w:rPr>
-          <w:lang w:val="ru-RU"/>
-        </w:rPr>
-        <w:t xml:space="preserve"> </w:t>
-      </w:r>
-      <w:proofErr w:type="spellStart"/>
-      <w:r>
-        <w:rPr>
-          <w:lang w:val="ru-RU"/>
-        </w:rPr>
-        <w:t>Guzman</w:t>
-      </w:r>
-      <w:proofErr w:type="spellEnd"/>
-      <w:r>
-        <w:rPr>
-          <w:lang w:val="ru-RU"/>
-        </w:rPr>
-        <w:t xml:space="preserve"> </w:t>
-      </w:r>
-      <w:r>
-        <w:rPr>
-          <w:lang w:val="ru-RU"/>
-        </w:rPr>
-        <w:tab/>
-      </w:r>
-      <w:r>
-        <w:rPr>
-          <w:lang w:val="ru-RU"/>
-        </w:rPr>
-        <w:tab/>
-      </w:r>
-      <w:r>
-        <w:rPr>
-          <w:lang w:val="ru-RU"/>
-        </w:rPr>
-        <w:t>(40010443)</w:t>
-      </w:r>
-    </w:p>
-    <w:p>
-      <w:pPr>
-        <w:numPr>
-          <w:ilvl w:val="0"/>
-          <w:numId w:val="1"/>
-        </w:numPr>
-      </w:pPr>
-      <w:proofErr w:type="spellStart"/>
-      <w:r>
-        <w:rPr>
-          <w:lang w:val="ru-RU"/>
-        </w:rPr>
-        <w:t>Andy</w:t>
-      </w:r>
-      <w:proofErr w:type="spellEnd"/>
-      <w:r>
-        <w:rPr>
-          <w:lang w:val="ru-RU"/>
-        </w:rPr>
-        <w:t xml:space="preserve"> </w:t>
-      </w:r>
-      <w:proofErr w:type="spellStart"/>
-      <w:r>
-        <w:rPr>
-          <w:lang w:val="ru-RU"/>
-        </w:rPr>
-        <w:t>Pham</w:t>
-      </w:r>
-      <w:proofErr w:type="spellEnd"/>
-      <w:r>
-        <w:rPr>
-          <w:lang w:val="ru-RU"/>
-        </w:rPr>
-        <w:t xml:space="preserve"> </w:t>
-      </w:r>
-      <w:r>
-        <w:rPr>
-          <w:lang w:val="ru-RU"/>
-        </w:rPr>
-        <w:tab/>
-      </w:r>
-      <w:r>
-        <w:rPr>
-          <w:lang w:val="ru-RU"/>
-        </w:rPr>
-        <w:tab/>
-      </w:r>
-      <w:r>
-        <w:rPr>
-          <w:lang w:val="ru-RU"/>
-        </w:rPr>
         <w:tab/>
         <w:t>(</w:t>
       </w:r>
       <w:r>
-        <w:rPr>
-          <w:lang w:val="ru-RU"/>
-        </w:rPr>
         <w:t>40006071</w:t>
       </w:r>
       <w:r>
-        <w:rPr>
-          <w:lang w:val="ru-RU"/>
-        </w:rPr>
         <w:t>)</w:t>
       </w:r>
     </w:p>
@@ -527,11 +280,10 @@
         <w:pStyle w:val="1"/>
       </w:pPr>
       <w:r>
-        <w:rPr>
-          <w:highlight w:val="green"/>
-        </w:rPr>
         <w:t>Scope:</w:t>
       </w:r>
+      <w:bookmarkStart w:id="0" w:name="_GoBack"/>
+      <w:bookmarkEnd w:id="0"/>
     </w:p>
     <w:p>
       <w:pPr>
@@ -625,22 +377,22 @@
       <w:pPr>
         <w:pStyle w:val="a4"/>
         <w:numPr>
-          <w:ilvl w:val="0"/>
-          <w:numId w:val="5"/>
-        </w:numPr>
-      </w:pPr>
-      <w:r>
-        <w:t>Contributors (students)</w:t>
-      </w:r>
-    </w:p>
-    <w:p>
-      <w:pPr>
-        <w:pStyle w:val="a4"/>
-        <w:numPr>
           <w:ilvl w:val="1"/>
           <w:numId w:val="5"/>
         </w:numPr>
       </w:pPr>
+      <w:r>
+        <w:t>Contributors (students)</w:t>
+      </w:r>
+    </w:p>
+    <w:p>
+      <w:pPr>
+        <w:pStyle w:val="a4"/>
+        <w:numPr>
+          <w:ilvl w:val="2"/>
+          <w:numId w:val="5"/>
+        </w:numPr>
+      </w:pPr>
       <w:proofErr w:type="gramStart"/>
       <w:r>
         <w:t>a number of</w:t>
@@ -648,6 +400,18 @@
       <w:proofErr w:type="gramEnd"/>
       <w:r>
         <w:t xml:space="preserve"> events: overall and per student</w:t>
+      </w:r>
+    </w:p>
+    <w:p>
+      <w:pPr>
+        <w:pStyle w:val="a4"/>
+        <w:numPr>
+          <w:ilvl w:val="2"/>
+          <w:numId w:val="5"/>
+        </w:numPr>
+      </w:pPr>
+      <w:r>
+        <w:t>a percentage of events per student</w:t>
       </w:r>
     </w:p>
     <w:p>
@@ -659,85 +423,71 @@
         </w:numPr>
       </w:pPr>
       <w:r>
-        <w:t>a percentage of events per student</w:t>
-      </w:r>
-    </w:p>
-    <w:p>
-      <w:pPr>
-        <w:pStyle w:val="a4"/>
-        <w:numPr>
-          <w:ilvl w:val="0"/>
+        <w:t>Events:</w:t>
+      </w:r>
+    </w:p>
+    <w:p>
+      <w:pPr>
+        <w:pStyle w:val="a4"/>
+        <w:numPr>
+          <w:ilvl w:val="2"/>
           <w:numId w:val="5"/>
         </w:numPr>
       </w:pPr>
       <w:r>
-        <w:t>Events:</w:t>
-      </w:r>
-    </w:p>
-    <w:p>
-      <w:pPr>
-        <w:pStyle w:val="a4"/>
-        <w:numPr>
-          <w:ilvl w:val="1"/>
+        <w:t>Commits</w:t>
+      </w:r>
+    </w:p>
+    <w:p>
+      <w:pPr>
+        <w:pStyle w:val="a4"/>
+        <w:numPr>
+          <w:ilvl w:val="2"/>
           <w:numId w:val="5"/>
         </w:numPr>
       </w:pPr>
       <w:r>
-        <w:t>Commits</w:t>
-      </w:r>
-    </w:p>
-    <w:p>
-      <w:pPr>
-        <w:pStyle w:val="a4"/>
-        <w:numPr>
-          <w:ilvl w:val="1"/>
+        <w:t>Pull requests</w:t>
+      </w:r>
+    </w:p>
+    <w:p>
+      <w:pPr>
+        <w:pStyle w:val="a4"/>
+        <w:numPr>
+          <w:ilvl w:val="2"/>
           <w:numId w:val="5"/>
         </w:numPr>
       </w:pPr>
       <w:r>
-        <w:t>Pull requests</w:t>
-      </w:r>
-    </w:p>
-    <w:p>
-      <w:pPr>
-        <w:pStyle w:val="a4"/>
-        <w:numPr>
-          <w:ilvl w:val="1"/>
+        <w:t>Issues</w:t>
+      </w:r>
+    </w:p>
+    <w:p>
+      <w:pPr>
+        <w:pStyle w:val="a4"/>
+        <w:numPr>
+          <w:ilvl w:val="2"/>
           <w:numId w:val="5"/>
         </w:numPr>
       </w:pPr>
       <w:r>
-        <w:t>Issues</w:t>
-      </w:r>
-    </w:p>
-    <w:p>
-      <w:pPr>
-        <w:pStyle w:val="a4"/>
-        <w:numPr>
-          <w:ilvl w:val="1"/>
+        <w:t xml:space="preserve">Comments </w:t>
+      </w:r>
+    </w:p>
+    <w:p>
+      <w:pPr>
+        <w:pStyle w:val="a4"/>
+        <w:numPr>
+          <w:ilvl w:val="0"/>
           <w:numId w:val="5"/>
         </w:numPr>
       </w:pPr>
       <w:r>
-        <w:t xml:space="preserve">Comments </w:t>
-      </w:r>
-    </w:p>
-    <w:p>
-      <w:pPr>
-        <w:pStyle w:val="a4"/>
-        <w:numPr>
-          <w:ilvl w:val="0"/>
-          <w:numId w:val="5"/>
-        </w:numPr>
-      </w:pPr>
-      <w:r>
         <w:t xml:space="preserve">Write a feedback from TA that will be stored in </w:t>
       </w:r>
-      <w:proofErr w:type="gramStart"/>
-      <w:r>
-        <w:t>teams</w:t>
-      </w:r>
-      <w:proofErr w:type="gramEnd"/>
+      <w:r>
+        <w:t>teams’</w:t>
+      </w:r>
       <w:r>
         <w:t xml:space="preserve"> repositories</w:t>
       </w:r>
@@ -748,9 +498,6 @@
         <w:pStyle w:val="1"/>
       </w:pPr>
       <w:r>
-        <w:rPr>
-          <w:highlight w:val="green"/>
-        </w:rPr>
         <w:t>User Stories</w:t>
       </w:r>
     </w:p>
@@ -766,7 +513,14 @@
           <w:sz w:val="28"/>
           <w:szCs w:val="28"/>
         </w:rPr>
-        <w:t>CORE FUNCTIONS</w:t>
+        <w:t>C</w:t>
+      </w:r>
+      <w:r>
+        <w:rPr>
+          <w:sz w:val="28"/>
+          <w:szCs w:val="28"/>
+        </w:rPr>
+        <w:t>ore functions</w:t>
       </w:r>
     </w:p>
     <w:p>
@@ -958,13 +712,7 @@
         <w:rPr>
           <w:u w:val="single"/>
         </w:rPr>
-        <w:t>Overall Report</w:t>
-      </w:r>
-      <w:r>
-        <w:rPr>
-          <w:u w:val="single"/>
-        </w:rPr>
-        <w:t xml:space="preserve"> </w:t>
+        <w:t xml:space="preserve">Overall Report </w:t>
       </w:r>
     </w:p>
     <w:p>
@@ -1022,10 +770,7 @@
         <w:cr/>
       </w:r>
       <w:r>
-        <w:t>As a user, I would like to see the percentage o</w:t>
-      </w:r>
-      <w:r>
-        <w:t>f each collaborator's activity.</w:t>
+        <w:t>As a user, I would like to see the percentage of each collaborator's activity.</w:t>
       </w:r>
     </w:p>
     <w:p>
@@ -1049,13 +794,7 @@
         <w:cr/>
       </w:r>
       <w:r>
-        <w:t>As a user, I would like to see a separation of events to commits, is</w:t>
-      </w:r>
-      <w:r>
-        <w:t>sues, and comments.</w:t>
-      </w:r>
-      <w:r>
-        <w:t xml:space="preserve"> </w:t>
+        <w:t xml:space="preserve">As a user, I would like to see a separation of events to commits, issues, and comments. </w:t>
       </w:r>
     </w:p>
     <w:p>
@@ -1099,13 +838,7 @@
         <w:rPr>
           <w:u w:val="single"/>
         </w:rPr>
-        <w:t>Tabs</w:t>
-      </w:r>
-      <w:r>
-        <w:rPr>
-          <w:u w:val="single"/>
-        </w:rPr>
-        <w:t xml:space="preserve"> </w:t>
+        <w:t xml:space="preserve">Tabs </w:t>
       </w:r>
     </w:p>
     <w:p>
@@ -1121,10 +854,7 @@
       </w:r>
       <w:proofErr w:type="gramEnd"/>
       <w:r>
-        <w:t xml:space="preserve"> have access to general information, reports, burndown</w:t>
-      </w:r>
-      <w:r>
-        <w:t xml:space="preserve"> charts, and comments.</w:t>
+        <w:t xml:space="preserve"> have access to general information, reports, burndown charts, and comments.</w:t>
       </w:r>
     </w:p>
     <w:p>
@@ -1209,8 +939,6 @@
       <w:pPr>
         <w:pStyle w:val="a4"/>
       </w:pPr>
-      <w:bookmarkStart w:id="0" w:name="_GoBack"/>
-      <w:bookmarkEnd w:id="0"/>
     </w:p>
     <w:p>
       <w:pPr>
@@ -1224,7 +952,14 @@
           <w:sz w:val="28"/>
           <w:szCs w:val="28"/>
         </w:rPr>
-        <w:t>EXTRA FUNCTIONS</w:t>
+        <w:t>E</w:t>
+      </w:r>
+      <w:r>
+        <w:rPr>
+          <w:sz w:val="28"/>
+          <w:szCs w:val="28"/>
+        </w:rPr>
+        <w:t>xtra functions</w:t>
       </w:r>
     </w:p>
     <w:p>
@@ -1250,16 +985,7 @@
         <w:pStyle w:val="a4"/>
       </w:pPr>
       <w:r>
-        <w:t>As a user, I want the system to send me an email with an overall s</w:t>
-      </w:r>
-      <w:r>
-        <w:t xml:space="preserve">ummary report on activities in </w:t>
-      </w:r>
-      <w:r>
-        <w:t xml:space="preserve">repositories so that I can spend less time to get an overall </w:t>
-      </w:r>
-      <w:r>
-        <w:t>information on a class process.</w:t>
+        <w:t>As a user, I want the system to send me an email with an overall summary report on activities in repositories so that I can spend less time to get an overall information on a class process.</w:t>
       </w:r>
     </w:p>
     <w:p>
@@ -1363,13 +1089,7 @@
         <w:pStyle w:val="a4"/>
       </w:pPr>
       <w:r>
-        <w:t>As a user, I want to be able create my own description to each repository in my list, that I could</w:t>
-      </w:r>
-      <w:r>
-        <w:t xml:space="preserve"> </w:t>
-      </w:r>
-      <w:r>
-        <w:t>recognize repository in my own association.</w:t>
+        <w:t>As a user, I want to be able create my own description to each repository in my list, that I could recognize repository in my own association.</w:t>
       </w:r>
     </w:p>
     <w:p>
@@ -1409,9 +1129,6 @@
         <w:pStyle w:val="1"/>
       </w:pPr>
       <w:r>
-        <w:rPr>
-          <w:highlight w:val="green"/>
-        </w:rPr>
         <w:t>Architecture blocks</w:t>
       </w:r>
     </w:p>
@@ -1420,7 +1137,7 @@
       <w:r>
         <w:rPr>
           <w:noProof/>
-          <w:lang w:val="ru-RU" w:eastAsia="ru-RU"/>
+          <w:lang w:eastAsia="ru-RU"/>
         </w:rPr>
         <w:drawing>
           <wp:inline distT="0" distB="0" distL="0" distR="0" wp14:anchorId="5A609CE5" wp14:editId="7CA0CC24">
@@ -1477,34 +1194,10 @@
         <w:pStyle w:val="1"/>
       </w:pPr>
       <w:r>
-        <w:rPr>
-          <w:highlight w:val="green"/>
-        </w:rPr>
         <w:t>Tools</w:t>
       </w:r>
       <w:r>
-        <w:rPr>
-          <w:highlight w:val="green"/>
-        </w:rPr>
-        <w:t xml:space="preserve"> and </w:t>
-      </w:r>
-      <w:r>
-        <w:rPr>
-          <w:highlight w:val="green"/>
-        </w:rPr>
-        <w:t>technologies</w:t>
-      </w:r>
-      <w:r>
-        <w:rPr>
-          <w:highlight w:val="green"/>
-        </w:rPr>
-        <w:t>, used</w:t>
-      </w:r>
-      <w:r>
-        <w:rPr>
-          <w:highlight w:val="green"/>
-        </w:rPr>
-        <w:t>:</w:t>
+        <w:t xml:space="preserve"> and technologies, used:</w:t>
       </w:r>
     </w:p>
     <w:p>
@@ -1521,13 +1214,11 @@
         </w:numPr>
         <w:rPr>
           <w:bCs/>
-          <w:lang w:val="ru-RU"/>
         </w:rPr>
       </w:pPr>
       <w:r>
         <w:rPr>
           <w:bCs/>
-          <w:lang w:val="ru-RU"/>
         </w:rPr>
         <w:t xml:space="preserve">PHP </w:t>
       </w:r>
@@ -1535,7 +1226,6 @@
       <w:r>
         <w:rPr>
           <w:bCs/>
-          <w:lang w:val="ru-RU"/>
         </w:rPr>
         <w:t>Interpriter</w:t>
       </w:r>
@@ -1550,31 +1240,13 @@
         </w:numPr>
         <w:rPr>
           <w:bCs/>
-          <w:lang w:val="ru-RU"/>
         </w:rPr>
       </w:pPr>
       <w:r>
         <w:rPr>
           <w:bCs/>
-          <w:lang w:val="ru-RU"/>
-        </w:rPr>
-        <w:t xml:space="preserve">PHP </w:t>
-      </w:r>
-      <w:proofErr w:type="spellStart"/>
-      <w:r>
-        <w:rPr>
-          <w:bCs/>
-          <w:lang w:val="ru-RU"/>
-        </w:rPr>
-        <w:t>GitHub</w:t>
-      </w:r>
-      <w:proofErr w:type="spellEnd"/>
-      <w:r>
-        <w:rPr>
-          <w:bCs/>
-          <w:lang w:val="ru-RU"/>
-        </w:rPr>
-        <w:t xml:space="preserve"> API 2.0</w:t>
+        </w:rPr>
+        <w:t>PHP GitHub API 2.0</w:t>
       </w:r>
     </w:p>
     <w:p>
@@ -1671,9 +1343,6 @@
         <w:pStyle w:val="1"/>
       </w:pPr>
       <w:r>
-        <w:rPr>
-          <w:highlight w:val="green"/>
-        </w:rPr>
         <w:t>Challenges</w:t>
       </w:r>
     </w:p>
@@ -1684,9 +1353,6 @@
         <w:pStyle w:val="1"/>
       </w:pPr>
       <w:r>
-        <w:rPr>
-          <w:highlight w:val="green"/>
-        </w:rPr>
         <w:t>Feedback</w:t>
       </w:r>
     </w:p>
@@ -1809,25 +1475,7 @@
         <w:rPr>
           <w:highlight w:val="yellow"/>
         </w:rPr>
-        <w:t>C</w:t>
-      </w:r>
-      <w:r>
-        <w:rPr>
-          <w:highlight w:val="yellow"/>
-        </w:rPr>
-        <w:t>o</w:t>
-      </w:r>
-      <w:r>
-        <w:rPr>
-          <w:highlight w:val="yellow"/>
-        </w:rPr>
-        <w:t>urse outline</w:t>
-      </w:r>
-      <w:r>
-        <w:rPr>
-          <w:highlight w:val="yellow"/>
-        </w:rPr>
-        <w:t>:</w:t>
+        <w:t>Course outline:</w:t>
       </w:r>
     </w:p>
     <w:p>
@@ -2426,7 +2074,7 @@
         <w:rFonts w:ascii="Courier New" w:hAnsi="Courier New" w:cs="Courier New" w:hint="default"/>
       </w:rPr>
     </w:lvl>
-    <w:lvl w:ilvl="2" w:tplc="04190005" w:tentative="1">
+    <w:lvl w:ilvl="2" w:tplc="04190005">
       <w:start w:val="1"/>
       <w:numFmt w:val="bullet"/>
       <w:lvlText w:val=""/>
@@ -3306,6 +2954,7 @@
   <w:style w:type="character" w:default="1" w:styleId="a0">
     <w:name w:val="Default Paragraph Font"/>
     <w:uiPriority w:val="1"/>
+    <w:semiHidden/>
     <w:unhideWhenUsed/>
   </w:style>
   <w:style w:type="table" w:default="1" w:styleId="a1">
